--- a/out/production/medical-appointment-rmi/doc/happy-path.docx
+++ b/out/production/medical-appointment-rmi/doc/happy-path.docx
@@ -32,6 +32,69 @@
         <w:rPr>
           <w:lang w:val="en-US"/>
         </w:rPr>
+        <w:t>addAppointment</w:t>
+      </w:r>
+      <w:proofErr w:type="spellEnd"/>
+      <w:r>
+        <w:rPr>
+          <w:lang w:val="en-US"/>
+        </w:rPr>
+        <w:t xml:space="preserve"> QUEA110224 Physician 2</w:t>
+      </w:r>
+    </w:p>
+    <w:p>
+      <w:pPr>
+        <w:rPr>
+          <w:lang w:val="en-US"/>
+        </w:rPr>
+      </w:pPr>
+      <w:proofErr w:type="spellStart"/>
+      <w:r>
+        <w:rPr>
+          <w:lang w:val="en-US"/>
+        </w:rPr>
+        <w:t>addAppointment</w:t>
+      </w:r>
+      <w:proofErr w:type="spellEnd"/>
+      <w:r>
+        <w:rPr>
+          <w:lang w:val="en-US"/>
+        </w:rPr>
+        <w:t xml:space="preserve"> QUEA120224 Physician 2</w:t>
+      </w:r>
+    </w:p>
+    <w:p>
+      <w:pPr>
+        <w:rPr>
+          <w:lang w:val="en-US"/>
+        </w:rPr>
+      </w:pPr>
+      <w:proofErr w:type="spellStart"/>
+      <w:r>
+        <w:rPr>
+          <w:lang w:val="en-US"/>
+        </w:rPr>
+        <w:t>addAppointment</w:t>
+      </w:r>
+      <w:proofErr w:type="spellEnd"/>
+      <w:r>
+        <w:rPr>
+          <w:lang w:val="en-US"/>
+        </w:rPr>
+        <w:t xml:space="preserve"> QUEA130224 Physician 2</w:t>
+      </w:r>
+    </w:p>
+    <w:p>
+      <w:pPr>
+        <w:rPr>
+          <w:lang w:val="en-US"/>
+        </w:rPr>
+      </w:pPr>
+      <w:proofErr w:type="spellStart"/>
+      <w:r>
+        <w:rPr>
+          <w:lang w:val="en-US"/>
+        </w:rPr>
         <w:t>changeUser</w:t>
       </w:r>
       <w:proofErr w:type="spellEnd"/>
@@ -226,6 +289,33 @@
       </w:r>
     </w:p>
     <w:p>
+      <w:pPr>
+        <w:rPr>
+          <w:lang w:val="en-US"/>
+        </w:rPr>
+      </w:pPr>
+      <w:proofErr w:type="spellStart"/>
+      <w:r>
+        <w:rPr>
+          <w:lang w:val="en-US"/>
+        </w:rPr>
+        <w:t>addAppointment</w:t>
+      </w:r>
+      <w:proofErr w:type="spellEnd"/>
+      <w:r>
+        <w:rPr>
+          <w:lang w:val="en-US"/>
+        </w:rPr>
+        <w:t xml:space="preserve"> MTLA140224 </w:t>
+      </w:r>
+      <w:r>
+        <w:rPr>
+          <w:lang w:val="en-US"/>
+        </w:rPr>
+        <w:t>Dental 4</w:t>
+      </w:r>
+    </w:p>
+    <w:p>
       <w:r>
         <w:t>changeUser</w:t>
       </w:r>
@@ -283,6 +373,39 @@
       </w:r>
     </w:p>
     <w:p>
+      <w:r>
+        <w:t>changeUser</w:t>
+      </w:r>
+    </w:p>
+    <w:p>
+      <w:r>
+        <w:t>MTLA0001</w:t>
+      </w:r>
+    </w:p>
+    <w:p>
+      <w:r>
+        <w:t>removeAppointment</w:t>
+      </w:r>
+      <w:r>
+        <w:rPr>
+          <w:lang w:val="en-US"/>
+        </w:rPr>
+        <w:t xml:space="preserve"> </w:t>
+      </w:r>
+      <w:r>
+        <w:t>MTL</w:t>
+      </w:r>
+      <w:r>
+        <w:rPr>
+          <w:lang w:val="en-US"/>
+        </w:rPr>
+        <w:t>M</w:t>
+      </w:r>
+      <w:r>
+        <w:t>080224 Physician</w:t>
+      </w:r>
+    </w:p>
+    <w:p>
       <w:pPr>
         <w:rPr>
           <w:lang w:val="en-US"/>
@@ -293,6 +416,35 @@
         <w:rPr>
           <w:lang w:val="en-US"/>
         </w:rPr>
+        <w:t>changeUser</w:t>
+      </w:r>
+      <w:proofErr w:type="spellEnd"/>
+    </w:p>
+    <w:p>
+      <w:pPr>
+        <w:rPr>
+          <w:lang w:val="en-US"/>
+        </w:rPr>
+      </w:pPr>
+      <w:r>
+        <w:rPr>
+          <w:lang w:val="en-US"/>
+        </w:rPr>
+        <w:t>MTLP0002</w:t>
+      </w:r>
+    </w:p>
+    <w:p>
+      <w:pPr>
+        <w:rPr>
+          <w:lang w:val="en-US"/>
+        </w:rPr>
+      </w:pPr>
+      <w:proofErr w:type="spellStart"/>
+      <w:r>
+        <w:rPr>
+          <w:lang w:val="en-US"/>
+        </w:rPr>
+        <w:lastRenderedPageBreak/>
         <w:t>bookAppointment</w:t>
       </w:r>
       <w:proofErr w:type="spellEnd"/>
@@ -300,7 +452,19 @@
         <w:rPr>
           <w:lang w:val="en-US"/>
         </w:rPr>
-        <w:t xml:space="preserve"> MTLP0001 QUEA</w:t>
+        <w:t xml:space="preserve"> MTLP000</w:t>
+      </w:r>
+      <w:r>
+        <w:rPr>
+          <w:lang w:val="en-US"/>
+        </w:rPr>
+        <w:t>2</w:t>
+      </w:r>
+      <w:r>
+        <w:rPr>
+          <w:lang w:val="en-US"/>
+        </w:rPr>
+        <w:t xml:space="preserve"> QUEA</w:t>
       </w:r>
       <w:r>
         <w:rPr>
@@ -316,24 +480,6 @@
       </w:r>
     </w:p>
     <w:p>
-      <w:r>
-        <w:t>getAppointmentSchedule MTLP0001</w:t>
-      </w:r>
-    </w:p>
-    <w:p>
-      <w:pPr>
-        <w:rPr>
-          <w:strike/>
-        </w:rPr>
-      </w:pPr>
-      <w:r>
-        <w:rPr>
-          <w:strike/>
-        </w:rPr>
-        <w:t>cancelAppointment MTLP0001 MTLA080224</w:t>
-      </w:r>
-    </w:p>
-    <w:p>
       <w:pPr>
         <w:rPr>
           <w:lang w:val="en-US"/>
@@ -344,6 +490,232 @@
         <w:rPr>
           <w:lang w:val="en-US"/>
         </w:rPr>
+        <w:t>bookAppointment</w:t>
+      </w:r>
+      <w:proofErr w:type="spellEnd"/>
+      <w:r>
+        <w:rPr>
+          <w:lang w:val="en-US"/>
+        </w:rPr>
+        <w:t xml:space="preserve"> </w:t>
+      </w:r>
+      <w:r>
+        <w:rPr>
+          <w:lang w:val="en-US"/>
+        </w:rPr>
+        <w:t>MTLP000</w:t>
+      </w:r>
+      <w:r>
+        <w:rPr>
+          <w:lang w:val="en-US"/>
+        </w:rPr>
+        <w:t>2</w:t>
+      </w:r>
+      <w:r>
+        <w:rPr>
+          <w:lang w:val="en-US"/>
+        </w:rPr>
+        <w:t xml:space="preserve"> </w:t>
+      </w:r>
+      <w:r>
+        <w:rPr>
+          <w:lang w:val="en-US"/>
+        </w:rPr>
+        <w:t>QUEA110224 Physician</w:t>
+      </w:r>
+    </w:p>
+    <w:p>
+      <w:pPr>
+        <w:rPr>
+          <w:lang w:val="en-US"/>
+        </w:rPr>
+      </w:pPr>
+      <w:proofErr w:type="spellStart"/>
+      <w:r>
+        <w:rPr>
+          <w:lang w:val="en-US"/>
+        </w:rPr>
+        <w:t>bookAppointment</w:t>
+      </w:r>
+      <w:proofErr w:type="spellEnd"/>
+      <w:r>
+        <w:rPr>
+          <w:lang w:val="en-US"/>
+        </w:rPr>
+        <w:t xml:space="preserve"> </w:t>
+      </w:r>
+      <w:r>
+        <w:rPr>
+          <w:lang w:val="en-US"/>
+        </w:rPr>
+        <w:t>MTLP000</w:t>
+      </w:r>
+      <w:r>
+        <w:rPr>
+          <w:lang w:val="en-US"/>
+        </w:rPr>
+        <w:t>2</w:t>
+      </w:r>
+      <w:r>
+        <w:rPr>
+          <w:lang w:val="en-US"/>
+        </w:rPr>
+        <w:t xml:space="preserve"> </w:t>
+      </w:r>
+      <w:r>
+        <w:rPr>
+          <w:lang w:val="en-US"/>
+        </w:rPr>
+        <w:t>QUEA120224</w:t>
+      </w:r>
+      <w:r>
+        <w:rPr>
+          <w:lang w:val="en-US"/>
+        </w:rPr>
+        <w:t xml:space="preserve"> </w:t>
+      </w:r>
+      <w:r>
+        <w:rPr>
+          <w:lang w:val="en-US"/>
+        </w:rPr>
+        <w:t>Physician</w:t>
+      </w:r>
+    </w:p>
+    <w:p>
+      <w:pPr>
+        <w:rPr>
+          <w:lang w:val="en-US"/>
+        </w:rPr>
+      </w:pPr>
+      <w:proofErr w:type="spellStart"/>
+      <w:r>
+        <w:rPr>
+          <w:lang w:val="en-US"/>
+        </w:rPr>
+        <w:t>bookAppointment</w:t>
+      </w:r>
+      <w:proofErr w:type="spellEnd"/>
+      <w:r>
+        <w:rPr>
+          <w:lang w:val="en-US"/>
+        </w:rPr>
+        <w:t xml:space="preserve"> </w:t>
+      </w:r>
+      <w:r>
+        <w:rPr>
+          <w:lang w:val="en-US"/>
+        </w:rPr>
+        <w:t>MTLP000</w:t>
+      </w:r>
+      <w:r>
+        <w:rPr>
+          <w:lang w:val="en-US"/>
+        </w:rPr>
+        <w:t>2</w:t>
+      </w:r>
+      <w:r>
+        <w:rPr>
+          <w:lang w:val="en-US"/>
+        </w:rPr>
+        <w:t xml:space="preserve"> </w:t>
+      </w:r>
+      <w:r>
+        <w:rPr>
+          <w:lang w:val="en-US"/>
+        </w:rPr>
+        <w:t>QUEA130224 Physician</w:t>
+      </w:r>
+    </w:p>
+    <w:p>
+      <w:pPr>
+        <w:rPr>
+          <w:lang w:val="en-US"/>
+        </w:rPr>
+      </w:pPr>
+      <w:proofErr w:type="spellStart"/>
+      <w:r>
+        <w:rPr>
+          <w:lang w:val="en-US"/>
+        </w:rPr>
+        <w:t>bookAppointment</w:t>
+      </w:r>
+      <w:proofErr w:type="spellEnd"/>
+      <w:r>
+        <w:rPr>
+          <w:lang w:val="en-US"/>
+        </w:rPr>
+        <w:t xml:space="preserve"> MTLP0002 </w:t>
+      </w:r>
+      <w:r>
+        <w:rPr>
+          <w:lang w:val="en-US"/>
+        </w:rPr>
+        <w:t>MTLA140224 Dental 4</w:t>
+      </w:r>
+    </w:p>
+    <w:p>
+      <w:pPr>
+        <w:rPr>
+          <w:lang w:val="en-US"/>
+        </w:rPr>
+      </w:pPr>
+      <w:r>
+        <w:t>getAppointmentSchedule MTLP000</w:t>
+      </w:r>
+      <w:r>
+        <w:rPr>
+          <w:lang w:val="en-US"/>
+        </w:rPr>
+        <w:t>2</w:t>
+      </w:r>
+    </w:p>
+    <w:p>
+      <w:r>
+        <w:t>cancelAppointment MTLP000</w:t>
+      </w:r>
+      <w:r>
+        <w:rPr>
+          <w:lang w:val="en-US"/>
+        </w:rPr>
+        <w:t>2</w:t>
+      </w:r>
+      <w:r>
+        <w:t xml:space="preserve"> </w:t>
+      </w:r>
+      <w:r>
+        <w:rPr>
+          <w:lang w:val="en-US"/>
+        </w:rPr>
+        <w:t>MTLA140224</w:t>
+      </w:r>
+    </w:p>
+    <w:p>
+      <w:pPr>
+        <w:rPr>
+          <w:lang w:val="en-US"/>
+        </w:rPr>
+      </w:pPr>
+      <w:r>
+        <w:t>getAppointmentSchedule MTLP000</w:t>
+      </w:r>
+      <w:r>
+        <w:rPr>
+          <w:lang w:val="en-US"/>
+        </w:rPr>
+        <w:t>2</w:t>
+      </w:r>
+    </w:p>
+    <w:p>
+      <w:pPr>
+        <w:rPr>
+          <w:lang w:val="en-US"/>
+        </w:rPr>
+      </w:pPr>
+      <w:proofErr w:type="spellStart"/>
+      <w:r>
+        <w:rPr>
+          <w:lang w:val="en-US"/>
+        </w:rPr>
         <w:t>cancelAppointment</w:t>
       </w:r>
       <w:proofErr w:type="spellEnd"/>
@@ -351,333 +723,27 @@
         <w:rPr>
           <w:lang w:val="en-US"/>
         </w:rPr>
-        <w:t xml:space="preserve"> MTLP0001 </w:t>
-      </w:r>
-      <w:r>
-        <w:rPr>
-          <w:lang w:val="en-US"/>
-        </w:rPr>
-        <w:t>QUEA080224</w:t>
-      </w:r>
-    </w:p>
-    <w:p>
-      <w:r>
-        <w:t>getAppointmentSchedule MTLP0001</w:t>
-      </w:r>
-    </w:p>
-    <w:p>
-      <w:r>
-        <w:t>changeUser</w:t>
-      </w:r>
-    </w:p>
-    <w:p>
-      <w:r>
-        <w:t>MTLA0001</w:t>
-      </w:r>
-    </w:p>
-    <w:p>
-      <w:r>
-        <w:t>removeAppointment</w:t>
-      </w:r>
-      <w:r>
-        <w:rPr>
-          <w:lang w:val="en-US"/>
-        </w:rPr>
-        <w:t xml:space="preserve"> </w:t>
-      </w:r>
-      <w:r>
-        <w:t>MTL</w:t>
-      </w:r>
-      <w:r>
-        <w:rPr>
-          <w:lang w:val="en-US"/>
-        </w:rPr>
-        <w:t>M</w:t>
-      </w:r>
-      <w:r>
-        <w:t>080224 Physician</w:t>
-      </w:r>
-    </w:p>
-    <w:p/>
-    <w:p>
-      <w:r>
-        <w:lastRenderedPageBreak/>
-        <w:t>QUEA0001</w:t>
-      </w:r>
-    </w:p>
-    <w:p>
-      <w:pPr>
-        <w:rPr>
-          <w:lang w:val="en-US"/>
-        </w:rPr>
-      </w:pPr>
-      <w:proofErr w:type="spellStart"/>
-      <w:r>
-        <w:rPr>
-          <w:lang w:val="en-US"/>
-        </w:rPr>
-        <w:t>addAppointment</w:t>
-      </w:r>
-      <w:proofErr w:type="spellEnd"/>
-      <w:r>
-        <w:rPr>
-          <w:lang w:val="en-US"/>
-        </w:rPr>
-        <w:t xml:space="preserve"> QUEA100224 Physician 2</w:t>
-      </w:r>
-    </w:p>
-    <w:p>
-      <w:pPr>
-        <w:rPr>
-          <w:lang w:val="en-US"/>
-        </w:rPr>
-      </w:pPr>
-      <w:proofErr w:type="spellStart"/>
-      <w:r>
-        <w:rPr>
-          <w:lang w:val="en-US"/>
-        </w:rPr>
-        <w:t>addAppointment</w:t>
-      </w:r>
-      <w:proofErr w:type="spellEnd"/>
-      <w:r>
-        <w:rPr>
-          <w:lang w:val="en-US"/>
-        </w:rPr>
-        <w:t xml:space="preserve"> QUEA110224 Physician 2</w:t>
-      </w:r>
-    </w:p>
-    <w:p>
-      <w:pPr>
-        <w:rPr>
-          <w:lang w:val="en-US"/>
-        </w:rPr>
-      </w:pPr>
-      <w:proofErr w:type="spellStart"/>
-      <w:r>
-        <w:rPr>
-          <w:lang w:val="en-US"/>
-        </w:rPr>
-        <w:t>addAppointment</w:t>
-      </w:r>
-      <w:proofErr w:type="spellEnd"/>
-      <w:r>
-        <w:rPr>
-          <w:lang w:val="en-US"/>
-        </w:rPr>
-        <w:t xml:space="preserve"> QUEA120224 Physician 2</w:t>
-      </w:r>
-    </w:p>
-    <w:p>
-      <w:pPr>
-        <w:rPr>
-          <w:lang w:val="en-US"/>
-        </w:rPr>
-      </w:pPr>
-      <w:proofErr w:type="spellStart"/>
-      <w:r>
-        <w:rPr>
-          <w:lang w:val="en-US"/>
-        </w:rPr>
-        <w:t>addAppointment</w:t>
-      </w:r>
-      <w:proofErr w:type="spellEnd"/>
-      <w:r>
-        <w:rPr>
-          <w:lang w:val="en-US"/>
-        </w:rPr>
-        <w:t xml:space="preserve"> QUEA130224 Physician 2</w:t>
-      </w:r>
-    </w:p>
-    <w:p>
-      <w:pPr>
-        <w:rPr>
-          <w:lang w:val="en-US"/>
-        </w:rPr>
-      </w:pPr>
-      <w:proofErr w:type="spellStart"/>
-      <w:r>
-        <w:rPr>
-          <w:lang w:val="en-US"/>
-        </w:rPr>
-        <w:t>changeUser</w:t>
-      </w:r>
-      <w:proofErr w:type="spellEnd"/>
-    </w:p>
-    <w:p>
-      <w:pPr>
-        <w:rPr>
-          <w:lang w:val="en-US"/>
-        </w:rPr>
-      </w:pPr>
-      <w:r>
-        <w:rPr>
-          <w:lang w:val="en-US"/>
-        </w:rPr>
-        <w:t>MTLP0001</w:t>
-      </w:r>
-    </w:p>
-    <w:p>
-      <w:pPr>
-        <w:rPr>
-          <w:lang w:val="en-US"/>
-        </w:rPr>
-      </w:pPr>
-      <w:proofErr w:type="spellStart"/>
-      <w:r>
-        <w:rPr>
-          <w:lang w:val="en-US"/>
-        </w:rPr>
-        <w:t>bookAppointment</w:t>
-      </w:r>
-      <w:proofErr w:type="spellEnd"/>
-      <w:r>
-        <w:rPr>
-          <w:lang w:val="en-US"/>
-        </w:rPr>
-        <w:t xml:space="preserve"> MTLP0001 QUE</w:t>
-      </w:r>
-      <w:r>
-        <w:rPr>
-          <w:lang w:val="en-US"/>
-        </w:rPr>
-        <w:t>A</w:t>
-      </w:r>
-      <w:r>
-        <w:rPr>
-          <w:lang w:val="en-US"/>
-        </w:rPr>
-        <w:t>100224 Physician</w:t>
-      </w:r>
-    </w:p>
-    <w:p>
-      <w:pPr>
-        <w:rPr>
-          <w:lang w:val="en-US"/>
-        </w:rPr>
-      </w:pPr>
-      <w:proofErr w:type="spellStart"/>
-      <w:r>
-        <w:rPr>
-          <w:lang w:val="en-US"/>
-        </w:rPr>
-        <w:t>bookAppointment</w:t>
-      </w:r>
-      <w:proofErr w:type="spellEnd"/>
-      <w:r>
-        <w:rPr>
-          <w:lang w:val="en-US"/>
-        </w:rPr>
-        <w:t xml:space="preserve"> </w:t>
-      </w:r>
-      <w:r>
-        <w:rPr>
-          <w:lang w:val="en-US"/>
-        </w:rPr>
-        <w:t>MTLP0001</w:t>
-      </w:r>
-      <w:r>
-        <w:rPr>
-          <w:lang w:val="en-US"/>
-        </w:rPr>
-        <w:t xml:space="preserve"> </w:t>
-      </w:r>
-      <w:r>
-        <w:rPr>
-          <w:lang w:val="en-US"/>
-        </w:rPr>
-        <w:t>QUEA110224 Physician</w:t>
-      </w:r>
-    </w:p>
-    <w:p>
-      <w:pPr>
-        <w:rPr>
-          <w:lang w:val="en-US"/>
-        </w:rPr>
-      </w:pPr>
-      <w:proofErr w:type="spellStart"/>
-      <w:r>
-        <w:rPr>
-          <w:lang w:val="en-US"/>
-        </w:rPr>
-        <w:t>bookAppointment</w:t>
-      </w:r>
-      <w:proofErr w:type="spellEnd"/>
-      <w:r>
-        <w:rPr>
-          <w:lang w:val="en-US"/>
-        </w:rPr>
-        <w:t xml:space="preserve"> </w:t>
-      </w:r>
-      <w:r>
-        <w:rPr>
-          <w:lang w:val="en-US"/>
-        </w:rPr>
-        <w:t>MTLP0001</w:t>
-      </w:r>
-      <w:r>
-        <w:rPr>
-          <w:lang w:val="en-US"/>
-        </w:rPr>
-        <w:t xml:space="preserve"> </w:t>
-      </w:r>
-      <w:r>
-        <w:rPr>
-          <w:lang w:val="en-US"/>
-        </w:rPr>
-        <w:t>QUEA120224</w:t>
-      </w:r>
-      <w:r>
-        <w:rPr>
-          <w:lang w:val="en-US"/>
-        </w:rPr>
-        <w:t xml:space="preserve"> </w:t>
-      </w:r>
-      <w:r>
-        <w:rPr>
-          <w:lang w:val="en-US"/>
-        </w:rPr>
-        <w:t>Physician</w:t>
-      </w:r>
-    </w:p>
-    <w:p>
-      <w:pPr>
-        <w:rPr>
-          <w:lang w:val="en-US"/>
-        </w:rPr>
-      </w:pPr>
-      <w:proofErr w:type="spellStart"/>
-      <w:r>
-        <w:rPr>
-          <w:lang w:val="en-US"/>
-        </w:rPr>
-        <w:t>bookAppointment</w:t>
-      </w:r>
-      <w:proofErr w:type="spellEnd"/>
-      <w:r>
-        <w:rPr>
-          <w:lang w:val="en-US"/>
-        </w:rPr>
-        <w:t xml:space="preserve"> </w:t>
-      </w:r>
-      <w:r>
-        <w:rPr>
-          <w:lang w:val="en-US"/>
-        </w:rPr>
-        <w:t>MTLP0001</w:t>
-      </w:r>
-      <w:r>
-        <w:rPr>
-          <w:lang w:val="en-US"/>
-        </w:rPr>
-        <w:t xml:space="preserve"> </w:t>
-      </w:r>
-      <w:r>
-        <w:rPr>
-          <w:lang w:val="en-US"/>
-        </w:rPr>
-        <w:t>QUEA130224 Physician</w:t>
-      </w:r>
+        <w:t xml:space="preserve"> MTLP000</w:t>
+      </w:r>
+      <w:r>
+        <w:rPr>
+          <w:lang w:val="en-US"/>
+        </w:rPr>
+        <w:t>2</w:t>
+      </w:r>
+      <w:r>
+        <w:rPr>
+          <w:lang w:val="en-US"/>
+        </w:rPr>
+        <w:t xml:space="preserve"> MTLE080224</w:t>
+      </w:r>
+    </w:p>
+    <w:p>
+      <w:pPr>
+        <w:rPr>
+          <w:lang w:val="en-US"/>
+        </w:rPr>
+      </w:pPr>
     </w:p>
     <w:sectPr>
       <w:pgSz w:w="11900" w:h="16840"/>

--- a/out/production/medical-appointment-rmi/doc/happy-path.docx
+++ b/out/production/medical-appointment-rmi/doc/happy-path.docx
@@ -3,6 +3,74 @@
 <w:document xmlns:wpc="http://schemas.microsoft.com/office/word/2010/wordprocessingCanvas" xmlns:cx="http://schemas.microsoft.com/office/drawing/2014/chartex" xmlns:cx1="http://schemas.microsoft.com/office/drawing/2015/9/8/chartex" xmlns:cx2="http://schemas.microsoft.com/office/drawing/2015/10/21/chartex" xmlns:cx3="http://schemas.microsoft.com/office/drawing/2016/5/9/chartex" xmlns:cx4="http://schemas.microsoft.com/office/drawing/2016/5/10/chartex" xmlns:cx5="http://schemas.microsoft.com/office/drawing/2016/5/11/chartex" xmlns:cx6="http://schemas.microsoft.com/office/drawing/2016/5/12/chartex" xmlns:cx7="http://schemas.microsoft.com/office/drawing/2016/5/13/chartex" xmlns:cx8="http://schemas.microsoft.com/office/drawing/2016/5/14/chartex" xmlns:mc="http://schemas.openxmlformats.org/markup-compatibility/2006" xmlns:aink="http://schemas.microsoft.com/office/drawing/2016/ink" xmlns:am3d="http://schemas.microsoft.com/office/drawing/2017/model3d" xmlns:o="urn:schemas-microsoft-com:office:office" xmlns:oel="http://schemas.microsoft.com/office/2019/extlst" xmlns:r="http://schemas.openxmlformats.org/officeDocument/2006/relationships" xmlns:m="http://schemas.openxmlformats.org/officeDocument/2006/math" xmlns:v="urn:schemas-microsoft-com:vml" xmlns:wp14="http://schemas.microsoft.com/office/word/2010/wordprocessingDrawing" xmlns:wp="http://schemas.openxmlformats.org/drawingml/2006/wordprocessingDrawing" xmlns:w10="urn:schemas-microsoft-com:office:word" xmlns:w="http://schemas.openxmlformats.org/wordprocessingml/2006/main" xmlns:w14="http://schemas.microsoft.com/office/word/2010/wordml" xmlns:w15="http://schemas.microsoft.com/office/word/2012/wordml" xmlns:w16cex="http://schemas.microsoft.com/office/word/2018/wordml/cex" xmlns:w16cid="http://schemas.microsoft.com/office/word/2016/wordml/cid" xmlns:w16="http://schemas.microsoft.com/office/word/2018/wordml" xmlns:w16sdtdh="http://schemas.microsoft.com/office/word/2020/wordml/sdtdatahash" xmlns:w16se="http://schemas.microsoft.com/office/word/2015/wordml/symex" xmlns:wpg="http://schemas.microsoft.com/office/word/2010/wordprocessingGroup" xmlns:wpi="http://schemas.microsoft.com/office/word/2010/wordprocessingInk" xmlns:wne="http://schemas.microsoft.com/office/word/2006/wordml" xmlns:wps="http://schemas.microsoft.com/office/word/2010/wordprocessingShape" mc:Ignorable="w14 w15 w16se w16cid w16 w16cex w16sdtdh wp14">
   <w:body>
     <w:p>
+      <w:pPr>
+        <w:rPr>
+          <w:b/>
+          <w:bCs/>
+          <w:sz w:val="32"/>
+          <w:szCs w:val="32"/>
+        </w:rPr>
+      </w:pPr>
+      <w:r>
+        <w:rPr>
+          <w:b/>
+          <w:bCs/>
+          <w:sz w:val="32"/>
+          <w:szCs w:val="32"/>
+        </w:rPr>
+        <w:t>40268996 Yajing Liu</w:t>
+      </w:r>
+      <w:r>
+        <w:rPr>
+          <w:b/>
+          <w:bCs/>
+          <w:sz w:val="32"/>
+          <w:szCs w:val="32"/>
+        </w:rPr>
+        <w:t xml:space="preserve"> 9:20</w:t>
+      </w:r>
+      <w:r>
+        <w:rPr>
+          <w:b/>
+          <w:bCs/>
+          <w:sz w:val="32"/>
+          <w:szCs w:val="32"/>
+        </w:rPr>
+        <w:t>pm</w:t>
+      </w:r>
+      <w:r>
+        <w:rPr>
+          <w:b/>
+          <w:bCs/>
+          <w:sz w:val="32"/>
+          <w:szCs w:val="32"/>
+        </w:rPr>
+        <w:t>-9:25</w:t>
+      </w:r>
+      <w:r>
+        <w:rPr>
+          <w:b/>
+          <w:bCs/>
+          <w:sz w:val="32"/>
+          <w:szCs w:val="32"/>
+        </w:rPr>
+        <w:t>pm</w:t>
+      </w:r>
+    </w:p>
+    <w:p>
+      <w:pPr>
+        <w:rPr>
+          <w:color w:val="8DD873" w:themeColor="accent6" w:themeTint="99"/>
+        </w:rPr>
+      </w:pPr>
+      <w:r>
+        <w:rPr>
+          <w:color w:val="8DD873" w:themeColor="accent6" w:themeTint="99"/>
+        </w:rPr>
+        <w:t>// Add appointments, prepare for booking appointments</w:t>
+      </w:r>
+    </w:p>
+    <w:p>
       <w:r>
         <w:t>QUEA0001</w:t>
       </w:r>
@@ -87,6 +155,35 @@
     <w:p>
       <w:pPr>
         <w:rPr>
+          <w:color w:val="8DD873" w:themeColor="accent6" w:themeTint="99"/>
+          <w:lang w:val="en-US"/>
+        </w:rPr>
+      </w:pPr>
+      <w:r>
+        <w:rPr>
+          <w:color w:val="8DD873" w:themeColor="accent6" w:themeTint="99"/>
+          <w:lang w:val="en-US"/>
+        </w:rPr>
+        <w:t xml:space="preserve">// </w:t>
+      </w:r>
+      <w:r>
+        <w:rPr>
+          <w:color w:val="8DD873" w:themeColor="accent6" w:themeTint="99"/>
+          <w:lang w:val="en-US"/>
+        </w:rPr>
+        <w:t>A</w:t>
+      </w:r>
+      <w:r>
+        <w:rPr>
+          <w:color w:val="8DD873" w:themeColor="accent6" w:themeTint="99"/>
+          <w:lang w:val="en-US"/>
+        </w:rPr>
+        <w:t>dd appointments from different cities</w:t>
+      </w:r>
+    </w:p>
+    <w:p>
+      <w:pPr>
+        <w:rPr>
           <w:lang w:val="en-US"/>
         </w:rPr>
       </w:pPr>
@@ -184,6 +281,21 @@
           <w:lang w:val="en-US"/>
         </w:rPr>
         <w:t xml:space="preserve"> MTLM080224 Physician 2</w:t>
+      </w:r>
+    </w:p>
+    <w:p>
+      <w:pPr>
+        <w:rPr>
+          <w:color w:val="8DD873" w:themeColor="accent6" w:themeTint="99"/>
+          <w:lang w:val="en-US"/>
+        </w:rPr>
+      </w:pPr>
+      <w:r>
+        <w:rPr>
+          <w:color w:val="8DD873" w:themeColor="accent6" w:themeTint="99"/>
+          <w:lang w:val="en-US"/>
+        </w:rPr>
+        <w:t>// List appointments from different cities</w:t>
       </w:r>
     </w:p>
     <w:p>
@@ -198,6 +310,19 @@
     <w:p>
       <w:pPr>
         <w:rPr>
+          <w:color w:val="8DD873" w:themeColor="accent6" w:themeTint="99"/>
+        </w:rPr>
+      </w:pPr>
+      <w:r>
+        <w:rPr>
+          <w:color w:val="8DD873" w:themeColor="accent6" w:themeTint="99"/>
+        </w:rPr>
+        <w:t xml:space="preserve">// Remove appointments </w:t>
+      </w:r>
+    </w:p>
+    <w:p>
+      <w:pPr>
+        <w:rPr>
           <w:lang w:val="en-US"/>
         </w:rPr>
       </w:pPr>
@@ -291,6 +416,21 @@
     <w:p>
       <w:pPr>
         <w:rPr>
+          <w:color w:val="8DD873" w:themeColor="accent6" w:themeTint="99"/>
+          <w:lang w:val="en-US"/>
+        </w:rPr>
+      </w:pPr>
+      <w:r>
+        <w:rPr>
+          <w:color w:val="8DD873" w:themeColor="accent6" w:themeTint="99"/>
+          <w:lang w:val="en-US"/>
+        </w:rPr>
+        <w:t>// Prepare for later</w:t>
+      </w:r>
+    </w:p>
+    <w:p>
+      <w:pPr>
+        <w:rPr>
           <w:lang w:val="en-US"/>
         </w:rPr>
       </w:pPr>
@@ -316,6 +456,21 @@
       </w:r>
     </w:p>
     <w:p>
+      <w:pPr>
+        <w:rPr>
+          <w:color w:val="8DD873" w:themeColor="accent6" w:themeTint="99"/>
+          <w:lang w:val="en-US"/>
+        </w:rPr>
+      </w:pPr>
+      <w:r>
+        <w:rPr>
+          <w:color w:val="8DD873" w:themeColor="accent6" w:themeTint="99"/>
+          <w:lang w:val="en-US"/>
+        </w:rPr>
+        <w:t>// Book appointments</w:t>
+      </w:r>
+    </w:p>
+    <w:p>
       <w:r>
         <w:t>changeUser</w:t>
       </w:r>
@@ -327,6 +482,7 @@
     </w:p>
     <w:p>
       <w:r>
+        <w:lastRenderedPageBreak/>
         <w:t>bookAppointment MTLP0001 MTL</w:t>
       </w:r>
       <w:r>
@@ -342,6 +498,25 @@
     <w:p>
       <w:pPr>
         <w:rPr>
+          <w:color w:val="8DD873" w:themeColor="accent6" w:themeTint="99"/>
+        </w:rPr>
+      </w:pPr>
+      <w:r>
+        <w:rPr>
+          <w:color w:val="8DD873" w:themeColor="accent6" w:themeTint="99"/>
+        </w:rPr>
+        <w:t xml:space="preserve">// Cannnot book </w:t>
+      </w:r>
+      <w:r>
+        <w:rPr>
+          <w:color w:val="8DD873" w:themeColor="accent6" w:themeTint="99"/>
+        </w:rPr>
+        <w:t>the same type of appointment on the same day</w:t>
+      </w:r>
+    </w:p>
+    <w:p>
+      <w:pPr>
+        <w:rPr>
           <w:lang w:val="en-US"/>
         </w:rPr>
       </w:pPr>
@@ -373,6 +548,21 @@
       </w:r>
     </w:p>
     <w:p>
+      <w:pPr>
+        <w:rPr>
+          <w:color w:val="8DD873" w:themeColor="accent6" w:themeTint="99"/>
+          <w:lang w:val="en-US"/>
+        </w:rPr>
+      </w:pPr>
+      <w:r>
+        <w:rPr>
+          <w:color w:val="8DD873" w:themeColor="accent6" w:themeTint="99"/>
+          <w:lang w:val="en-US"/>
+        </w:rPr>
+        <w:t>// Remove booking appointment</w:t>
+      </w:r>
+    </w:p>
+    <w:p>
       <w:r>
         <w:t>changeUser</w:t>
       </w:r>
@@ -423,6 +613,21 @@
     <w:p>
       <w:pPr>
         <w:rPr>
+          <w:color w:val="8DD873" w:themeColor="accent6" w:themeTint="99"/>
+          <w:lang w:val="en-US"/>
+        </w:rPr>
+      </w:pPr>
+      <w:r>
+        <w:rPr>
+          <w:color w:val="8DD873" w:themeColor="accent6" w:themeTint="99"/>
+          <w:lang w:val="en-US"/>
+        </w:rPr>
+        <w:t>// Book appointments from other cities, no more than three times</w:t>
+      </w:r>
+    </w:p>
+    <w:p>
+      <w:pPr>
+        <w:rPr>
           <w:lang w:val="en-US"/>
         </w:rPr>
       </w:pPr>
@@ -444,7 +649,6 @@
         <w:rPr>
           <w:lang w:val="en-US"/>
         </w:rPr>
-        <w:lastRenderedPageBreak/>
         <w:t>bookAppointment</w:t>
       </w:r>
       <w:proofErr w:type="spellEnd"/>
@@ -629,6 +833,21 @@
     <w:p>
       <w:pPr>
         <w:rPr>
+          <w:color w:val="8DD873" w:themeColor="accent6" w:themeTint="99"/>
+          <w:lang w:val="en-US"/>
+        </w:rPr>
+      </w:pPr>
+      <w:r>
+        <w:rPr>
+          <w:color w:val="8DD873" w:themeColor="accent6" w:themeTint="99"/>
+          <w:lang w:val="en-US"/>
+        </w:rPr>
+        <w:t>// Cancel appointments</w:t>
+      </w:r>
+    </w:p>
+    <w:p>
+      <w:pPr>
+        <w:rPr>
           <w:lang w:val="en-US"/>
         </w:rPr>
       </w:pPr>
@@ -644,13 +863,7 @@
         <w:rPr>
           <w:lang w:val="en-US"/>
         </w:rPr>
-        <w:t xml:space="preserve"> MTLP0002 </w:t>
-      </w:r>
-      <w:r>
-        <w:rPr>
-          <w:lang w:val="en-US"/>
-        </w:rPr>
-        <w:t>MTLA140224 Dental 4</w:t>
+        <w:t xml:space="preserve"> MTLP0002 MTLA140224 Dental 4</w:t>
       </w:r>
     </w:p>
     <w:p>
@@ -708,9 +921,26 @@
     <w:p>
       <w:pPr>
         <w:rPr>
-          <w:lang w:val="en-US"/>
-        </w:rPr>
-      </w:pPr>
+          <w:color w:val="8DD873" w:themeColor="accent6" w:themeTint="99"/>
+          <w:lang w:val="en-US"/>
+        </w:rPr>
+      </w:pPr>
+      <w:r>
+        <w:rPr>
+          <w:color w:val="8DD873" w:themeColor="accent6" w:themeTint="99"/>
+          <w:lang w:val="en-US"/>
+        </w:rPr>
+        <w:t>// Cannot cancel appointment does not exist</w:t>
+      </w:r>
+    </w:p>
+    <w:p>
+      <w:pPr>
+        <w:rPr>
+          <w:lang w:val="en-US"/>
+        </w:rPr>
+      </w:pPr>
+      <w:bookmarkStart w:id="2" w:name="OLE_LINK1"/>
+      <w:bookmarkStart w:id="3" w:name="OLE_LINK2"/>
       <w:proofErr w:type="spellStart"/>
       <w:r>
         <w:rPr>
@@ -738,6 +968,8 @@
         <w:t xml:space="preserve"> MTLE080224</w:t>
       </w:r>
     </w:p>
+    <w:bookmarkEnd w:id="2"/>
+    <w:bookmarkEnd w:id="3"/>
     <w:p>
       <w:pPr>
         <w:rPr>
